--- a/AlexanderGutierrezSaavedra/4. Documentacion/Trabajo Web Semántica.docx
+++ b/AlexanderGutierrezSaavedra/4. Documentacion/Trabajo Web Semántica.docx
@@ -427,8 +427,6 @@
         </w:rPr>
       </w:pPr>
     </w:p>
-    <w:bookmarkStart w:id="0" w:name="_GoBack"/>
-    <w:bookmarkEnd w:id="0"/>
     <w:p>
       <w:pPr>
         <w:pStyle w:val="TDC1"/>
@@ -1233,8 +1231,8 @@
           <w:lang w:val="es-ES"/>
         </w:rPr>
       </w:pPr>
-      <w:bookmarkStart w:id="1" w:name="_Toc410627893"/>
-      <w:bookmarkStart w:id="2" w:name="_Toc511335070"/>
+      <w:bookmarkStart w:id="0" w:name="_Toc410627893"/>
+      <w:bookmarkStart w:id="1" w:name="_Toc511335070"/>
       <w:r>
         <w:rPr>
           <w:lang w:val="es-ES"/>
@@ -1242,8 +1240,8 @@
         <w:lastRenderedPageBreak/>
         <w:t>Introducción</w:t>
       </w:r>
+      <w:bookmarkEnd w:id="0"/>
       <w:bookmarkEnd w:id="1"/>
-      <w:bookmarkEnd w:id="2"/>
     </w:p>
     <w:p>
       <w:pPr>
@@ -1408,9 +1406,9 @@
         </w:rPr>
         <w:br w:type="page"/>
       </w:r>
-      <w:bookmarkStart w:id="3" w:name="_Toc285535805"/>
-      <w:bookmarkStart w:id="4" w:name="_Toc410627900"/>
-      <w:bookmarkStart w:id="5" w:name="_Toc511335071"/>
+      <w:bookmarkStart w:id="2" w:name="_Toc285535805"/>
+      <w:bookmarkStart w:id="3" w:name="_Toc410627900"/>
+      <w:bookmarkStart w:id="4" w:name="_Toc511335071"/>
       <w:r>
         <w:rPr>
           <w:lang w:val="es-ES"/>
@@ -1436,125 +1434,125 @@
         </w:rPr>
         <w:br/>
       </w:r>
+      <w:bookmarkEnd w:id="2"/>
       <w:bookmarkEnd w:id="3"/>
+      <w:r>
+        <w:rPr>
+          <w:lang w:val="es-ES"/>
+        </w:rPr>
+        <w:t>Proceso de transformación</w:t>
+      </w:r>
       <w:bookmarkEnd w:id="4"/>
-      <w:r>
-        <w:rPr>
-          <w:lang w:val="es-ES"/>
-        </w:rPr>
-        <w:t>Proceso de transformación</w:t>
+    </w:p>
+    <w:p>
+      <w:pPr>
+        <w:spacing w:line="480" w:lineRule="auto"/>
+        <w:rPr>
+          <w:lang w:val="es-ES"/>
+        </w:rPr>
+      </w:pPr>
+      <w:r>
+        <w:rPr>
+          <w:lang w:val="es-ES"/>
+        </w:rPr>
+        <w:t>En este capítulo se detalla el proceso de transformación realizado para garantizar la correcta transformación de los datos</w:t>
+      </w:r>
+      <w:r>
+        <w:rPr>
+          <w:lang w:val="es-ES"/>
+        </w:rPr>
+        <w:t>;</w:t>
+      </w:r>
+      <w:r>
+        <w:rPr>
+          <w:lang w:val="es-ES"/>
+        </w:rPr>
+        <w:t xml:space="preserve"> desde la selección</w:t>
+      </w:r>
+      <w:r>
+        <w:rPr>
+          <w:lang w:val="es-ES"/>
+        </w:rPr>
+        <w:t>, diseño;</w:t>
+      </w:r>
+      <w:r>
+        <w:rPr>
+          <w:lang w:val="es-ES"/>
+        </w:rPr>
+        <w:t xml:space="preserve"> </w:t>
+      </w:r>
+      <w:r>
+        <w:rPr>
+          <w:lang w:val="es-ES"/>
+        </w:rPr>
+        <w:t>y</w:t>
+      </w:r>
+      <w:r>
+        <w:rPr>
+          <w:lang w:val="es-ES"/>
+        </w:rPr>
+        <w:t xml:space="preserve"> publicación de los </w:t>
+      </w:r>
+      <w:r>
+        <w:rPr>
+          <w:lang w:val="es-ES"/>
+        </w:rPr>
+        <w:t>datos transformados. Siguiendo el aprendizaje del curso es necesario contar con los pasos del ciclo de vida de los datos enlazados: Especificación, Modelado, Generación, Enlazado, Publicaci</w:t>
+      </w:r>
+      <w:r>
+        <w:rPr>
+          <w:lang w:val="es-ES"/>
+        </w:rPr>
+        <w:t>ón</w:t>
+      </w:r>
+      <w:r>
+        <w:rPr>
+          <w:lang w:val="es-ES"/>
+        </w:rPr>
+        <w:t xml:space="preserve"> y Explotación.</w:t>
+      </w:r>
+      <w:r>
+        <w:rPr>
+          <w:lang w:val="es-ES"/>
+        </w:rPr>
+        <w:t xml:space="preserve"> A </w:t>
+      </w:r>
+      <w:r>
+        <w:rPr>
+          <w:lang w:val="es-ES"/>
+        </w:rPr>
+        <w:t>continuación,</w:t>
+      </w:r>
+      <w:r>
+        <w:rPr>
+          <w:lang w:val="es-ES"/>
+        </w:rPr>
+        <w:t xml:space="preserve"> se describe detalladamente cada uno de los pasos que aplica, ya que en este trabajo no llegaremos a la publicación</w:t>
+      </w:r>
+    </w:p>
+    <w:p>
+      <w:pPr>
+        <w:spacing w:line="480" w:lineRule="auto"/>
+        <w:rPr>
+          <w:lang w:val="es-ES"/>
+        </w:rPr>
+      </w:pPr>
+    </w:p>
+    <w:p>
+      <w:pPr>
+        <w:pStyle w:val="Ttulo2"/>
+        <w:rPr>
+          <w:lang w:val="es-ES"/>
+        </w:rPr>
+      </w:pPr>
+      <w:bookmarkStart w:id="5" w:name="_Toc511335072"/>
+      <w:r>
+        <w:rPr>
+          <w:lang w:val="es-ES"/>
+        </w:rPr>
+        <w:t>Especificación</w:t>
       </w:r>
       <w:bookmarkEnd w:id="5"/>
-    </w:p>
-    <w:p>
-      <w:pPr>
-        <w:spacing w:line="480" w:lineRule="auto"/>
-        <w:rPr>
-          <w:lang w:val="es-ES"/>
-        </w:rPr>
-      </w:pPr>
-      <w:r>
-        <w:rPr>
-          <w:lang w:val="es-ES"/>
-        </w:rPr>
-        <w:t>En este capítulo se detalla el proceso de transformación realizado para garantizar la correcta transformación de los datos</w:t>
-      </w:r>
-      <w:r>
-        <w:rPr>
-          <w:lang w:val="es-ES"/>
-        </w:rPr>
-        <w:t>;</w:t>
-      </w:r>
-      <w:r>
-        <w:rPr>
-          <w:lang w:val="es-ES"/>
-        </w:rPr>
-        <w:t xml:space="preserve"> desde la selección</w:t>
-      </w:r>
-      <w:r>
-        <w:rPr>
-          <w:lang w:val="es-ES"/>
-        </w:rPr>
-        <w:t>, diseño;</w:t>
-      </w:r>
-      <w:r>
-        <w:rPr>
-          <w:lang w:val="es-ES"/>
-        </w:rPr>
-        <w:t xml:space="preserve"> </w:t>
-      </w:r>
-      <w:r>
-        <w:rPr>
-          <w:lang w:val="es-ES"/>
-        </w:rPr>
-        <w:t>y</w:t>
-      </w:r>
-      <w:r>
-        <w:rPr>
-          <w:lang w:val="es-ES"/>
-        </w:rPr>
-        <w:t xml:space="preserve"> publicación de los </w:t>
-      </w:r>
-      <w:r>
-        <w:rPr>
-          <w:lang w:val="es-ES"/>
-        </w:rPr>
-        <w:t>datos transformados. Siguiendo el aprendizaje del curso es necesario contar con los pasos del ciclo de vida de los datos enlazados: Especificación, Modelado, Generación, Enlazado, Publicaci</w:t>
-      </w:r>
-      <w:r>
-        <w:rPr>
-          <w:lang w:val="es-ES"/>
-        </w:rPr>
-        <w:t>ón</w:t>
-      </w:r>
-      <w:r>
-        <w:rPr>
-          <w:lang w:val="es-ES"/>
-        </w:rPr>
-        <w:t xml:space="preserve"> y Explotación.</w:t>
-      </w:r>
-      <w:r>
-        <w:rPr>
-          <w:lang w:val="es-ES"/>
-        </w:rPr>
-        <w:t xml:space="preserve"> A </w:t>
-      </w:r>
-      <w:r>
-        <w:rPr>
-          <w:lang w:val="es-ES"/>
-        </w:rPr>
-        <w:t>continuación,</w:t>
-      </w:r>
-      <w:r>
-        <w:rPr>
-          <w:lang w:val="es-ES"/>
-        </w:rPr>
-        <w:t xml:space="preserve"> se describe detalladamente cada uno de los pasos que aplica, ya que en este trabajo no llegaremos a la publicación</w:t>
-      </w:r>
-    </w:p>
-    <w:p>
-      <w:pPr>
-        <w:spacing w:line="480" w:lineRule="auto"/>
-        <w:rPr>
-          <w:lang w:val="es-ES"/>
-        </w:rPr>
-      </w:pPr>
-    </w:p>
-    <w:p>
-      <w:pPr>
-        <w:pStyle w:val="Ttulo2"/>
-        <w:rPr>
-          <w:lang w:val="es-ES"/>
-        </w:rPr>
-      </w:pPr>
-      <w:bookmarkStart w:id="6" w:name="_Toc511335072"/>
-      <w:r>
-        <w:rPr>
-          <w:lang w:val="es-ES"/>
-        </w:rPr>
-        <w:t>Especificación</w:t>
-      </w:r>
-      <w:bookmarkEnd w:id="6"/>
     </w:p>
     <w:p>
       <w:pPr>
@@ -2401,24 +2399,34 @@
         <w:pStyle w:val="Titulotabla"/>
         <w:spacing w:line="480" w:lineRule="auto"/>
       </w:pPr>
-      <w:bookmarkStart w:id="7" w:name="_Toc202755915"/>
-      <w:bookmarkStart w:id="8" w:name="_Toc410629016"/>
+      <w:bookmarkStart w:id="6" w:name="_Toc202755915"/>
+      <w:bookmarkStart w:id="7" w:name="_Toc410629016"/>
       <w:r>
         <w:t xml:space="preserve">Tabla </w:t>
       </w:r>
-      <w:fldSimple w:instr=" SEQ Table \* ARABIC ">
-        <w:r>
-          <w:t>1</w:t>
-        </w:r>
-      </w:fldSimple>
+      <w:r>
+        <w:fldChar w:fldCharType="begin"/>
+      </w:r>
+      <w:r>
+        <w:instrText xml:space="preserve"> SEQ Table \* ARABIC </w:instrText>
+      </w:r>
+      <w:r>
+        <w:fldChar w:fldCharType="separate"/>
+      </w:r>
+      <w:r>
+        <w:t>1</w:t>
+      </w:r>
+      <w:r>
+        <w:fldChar w:fldCharType="end"/>
+      </w:r>
       <w:r>
         <w:t xml:space="preserve">. </w:t>
       </w:r>
+      <w:bookmarkEnd w:id="6"/>
+      <w:r>
+        <w:t>Estructura de la data de accidentalidad.</w:t>
+      </w:r>
       <w:bookmarkEnd w:id="7"/>
-      <w:r>
-        <w:t>Estructura de la data de accidentalidad.</w:t>
-      </w:r>
-      <w:bookmarkEnd w:id="8"/>
     </w:p>
     <w:tbl>
       <w:tblPr>
@@ -4133,7 +4141,7 @@
           <w:lang w:val="es-ES"/>
         </w:rPr>
       </w:pPr>
-      <w:bookmarkStart w:id="9" w:name="_Toc511335073"/>
+      <w:bookmarkStart w:id="8" w:name="_Toc511335073"/>
       <w:r>
         <w:rPr>
           <w:lang w:val="es-ES"/>
@@ -4146,7 +4154,7 @@
         </w:rPr>
         <w:t xml:space="preserve"> y Generación</w:t>
       </w:r>
-      <w:bookmarkEnd w:id="9"/>
+      <w:bookmarkEnd w:id="8"/>
     </w:p>
     <w:p>
       <w:pPr>
@@ -4592,6 +4600,14 @@
         </w:rPr>
         <w:t xml:space="preserve">Se crearon las clases, como se ve en la figura </w:t>
       </w:r>
+      <w:r>
+        <w:rPr>
+          <w:lang w:val="es-CO"/>
+        </w:rPr>
+        <w:t>1.</w:t>
+      </w:r>
+      <w:bookmarkStart w:id="9" w:name="_GoBack"/>
+      <w:bookmarkEnd w:id="9"/>
     </w:p>
     <w:p>
       <w:pPr>
@@ -4660,11 +4676,21 @@
       <w:r>
         <w:t xml:space="preserve">Figura </w:t>
       </w:r>
-      <w:fldSimple w:instr=" SEQ Figure \* ARABIC ">
-        <w:r>
-          <w:t>1</w:t>
-        </w:r>
-      </w:fldSimple>
+      <w:r>
+        <w:fldChar w:fldCharType="begin"/>
+      </w:r>
+      <w:r>
+        <w:instrText xml:space="preserve"> SEQ Figure \* ARABIC </w:instrText>
+      </w:r>
+      <w:r>
+        <w:fldChar w:fldCharType="separate"/>
+      </w:r>
+      <w:r>
+        <w:t>1</w:t>
+      </w:r>
+      <w:r>
+        <w:fldChar w:fldCharType="end"/>
+      </w:r>
       <w:r>
         <w:t xml:space="preserve">. </w:t>
       </w:r>
@@ -5094,7 +5120,10 @@
         <w:t>Figura</w:t>
       </w:r>
       <w:r>
-        <w:t xml:space="preserve"> 4</w:t>
+        <w:t xml:space="preserve"> </w:t>
+      </w:r>
+      <w:r>
+        <w:t>5</w:t>
       </w:r>
       <w:r>
         <w:t xml:space="preserve">. </w:t>
@@ -5182,10 +5211,13 @@
         <w:t>Figura</w:t>
       </w:r>
       <w:r>
-        <w:t xml:space="preserve"> 4</w:t>
-      </w:r>
-      <w:r>
-        <w:t xml:space="preserve">. </w:t>
+        <w:t xml:space="preserve"> </w:t>
+      </w:r>
+      <w:r>
+        <w:t>6</w:t>
+      </w:r>
+      <w:r>
+        <w:t xml:space="preserve"> </w:t>
       </w:r>
       <w:r>
         <w:t>Grafo de relaciones entre las clases de la ontología.</w:t>
@@ -5298,7 +5330,31 @@
         <w:rPr>
           <w:lang w:val="es-CO"/>
         </w:rPr>
-        <w:t xml:space="preserve"> Ver figura 5 y 6.</w:t>
+        <w:t xml:space="preserve"> Ver figura </w:t>
+      </w:r>
+      <w:r>
+        <w:rPr>
+          <w:lang w:val="es-CO"/>
+        </w:rPr>
+        <w:t>7</w:t>
+      </w:r>
+      <w:r>
+        <w:rPr>
+          <w:lang w:val="es-CO"/>
+        </w:rPr>
+        <w:t xml:space="preserve"> y </w:t>
+      </w:r>
+      <w:r>
+        <w:rPr>
+          <w:lang w:val="es-CO"/>
+        </w:rPr>
+        <w:t>8</w:t>
+      </w:r>
+      <w:r>
+        <w:rPr>
+          <w:lang w:val="es-CO"/>
+        </w:rPr>
+        <w:t>.</w:t>
       </w:r>
     </w:p>
     <w:p>
@@ -5382,7 +5438,10 @@
         <w:t>Figura</w:t>
       </w:r>
       <w:r>
-        <w:t xml:space="preserve"> 5</w:t>
+        <w:t xml:space="preserve"> </w:t>
+      </w:r>
+      <w:r>
+        <w:t>7</w:t>
       </w:r>
       <w:r>
         <w:t xml:space="preserve">. </w:t>
@@ -5481,7 +5540,10 @@
         <w:t>Figura</w:t>
       </w:r>
       <w:r>
-        <w:t xml:space="preserve"> 6</w:t>
+        <w:t xml:space="preserve"> </w:t>
+      </w:r>
+      <w:r>
+        <w:t>8</w:t>
       </w:r>
       <w:r>
         <w:t xml:space="preserve">. </w:t>
@@ -5542,7 +5604,19 @@
         <w:rPr>
           <w:lang w:val="es-CO"/>
         </w:rPr>
-        <w:t xml:space="preserve"> y se procede a finalizar la creación del proyecto. Figura 7.</w:t>
+        <w:t xml:space="preserve"> y se procede a finalizar la creación del proyecto. Figura </w:t>
+      </w:r>
+      <w:r>
+        <w:rPr>
+          <w:lang w:val="es-CO"/>
+        </w:rPr>
+        <w:t>9</w:t>
+      </w:r>
+      <w:r>
+        <w:rPr>
+          <w:lang w:val="es-CO"/>
+        </w:rPr>
+        <w:t>.</w:t>
       </w:r>
     </w:p>
     <w:p>
@@ -5626,7 +5700,10 @@
         <w:t>Figura</w:t>
       </w:r>
       <w:r>
-        <w:t xml:space="preserve"> 7</w:t>
+        <w:t xml:space="preserve"> </w:t>
+      </w:r>
+      <w:r>
+        <w:t>9</w:t>
       </w:r>
       <w:r>
         <w:t xml:space="preserve">. </w:t>
@@ -5692,7 +5769,19 @@
         <w:rPr>
           <w:lang w:val="es-CO"/>
         </w:rPr>
-        <w:t>Se procede con la transformación de los datos para que concuerden los tipos de datos con los ya identificados anteriormente. En la figura 8 se pueden ver las columnas trasformadas en color verde.</w:t>
+        <w:t xml:space="preserve">Se procede con la transformación de los datos para que concuerden los tipos de datos con los ya identificados anteriormente. En la figura </w:t>
+      </w:r>
+      <w:r>
+        <w:rPr>
+          <w:lang w:val="es-CO"/>
+        </w:rPr>
+        <w:t>10</w:t>
+      </w:r>
+      <w:r>
+        <w:rPr>
+          <w:lang w:val="es-CO"/>
+        </w:rPr>
+        <w:t xml:space="preserve"> se pueden ver las columnas trasformadas en color verde.</w:t>
       </w:r>
     </w:p>
     <w:p>
@@ -5776,7 +5865,10 @@
         <w:t>Figura</w:t>
       </w:r>
       <w:r>
-        <w:t xml:space="preserve"> 8</w:t>
+        <w:t xml:space="preserve"> </w:t>
+      </w:r>
+      <w:r>
+        <w:t>10</w:t>
       </w:r>
       <w:r>
         <w:t xml:space="preserve">. </w:t>
@@ -5855,7 +5947,19 @@
         <w:rPr>
           <w:lang w:val="es-CO"/>
         </w:rPr>
-        <w:t xml:space="preserve"> la figura 9 se puede observar este cambio</w:t>
+        <w:t xml:space="preserve"> la figura </w:t>
+      </w:r>
+      <w:r>
+        <w:rPr>
+          <w:lang w:val="es-CO"/>
+        </w:rPr>
+        <w:t>11</w:t>
+      </w:r>
+      <w:r>
+        <w:rPr>
+          <w:lang w:val="es-CO"/>
+        </w:rPr>
+        <w:t xml:space="preserve"> se puede observar este cambio</w:t>
       </w:r>
       <w:r>
         <w:rPr>
@@ -5945,7 +6049,10 @@
         <w:t>Figura</w:t>
       </w:r>
       <w:r>
-        <w:t xml:space="preserve"> 9</w:t>
+        <w:t xml:space="preserve"> </w:t>
+      </w:r>
+      <w:r>
+        <w:t>11</w:t>
       </w:r>
       <w:r>
         <w:t xml:space="preserve">. </w:t>
@@ -6015,7 +6122,13 @@
         <w:rPr>
           <w:lang w:val="es-CO"/>
         </w:rPr>
-        <w:t>. Ver figura 10</w:t>
+        <w:t>. Ver figura 1</w:t>
+      </w:r>
+      <w:r>
+        <w:rPr>
+          <w:lang w:val="es-CO"/>
+        </w:rPr>
+        <w:t>2</w:t>
       </w:r>
       <w:r>
         <w:rPr>
@@ -6106,7 +6219,10 @@
         <w:t>Figura</w:t>
       </w:r>
       <w:r>
-        <w:t xml:space="preserve"> 10</w:t>
+        <w:t xml:space="preserve"> 1</w:t>
+      </w:r>
+      <w:r>
+        <w:t>2</w:t>
       </w:r>
       <w:r>
         <w:t xml:space="preserve">. </w:t>
@@ -6182,7 +6298,7 @@
         <w:rPr>
           <w:lang w:val="es-CO"/>
         </w:rPr>
-        <w:t>1</w:t>
+        <w:t>3</w:t>
       </w:r>
       <w:r>
         <w:rPr>
@@ -6263,7 +6379,10 @@
         <w:t>Figura</w:t>
       </w:r>
       <w:r>
-        <w:t xml:space="preserve"> 11</w:t>
+        <w:t xml:space="preserve"> 1</w:t>
+      </w:r>
+      <w:r>
+        <w:t>3</w:t>
       </w:r>
       <w:r>
         <w:t xml:space="preserve">. </w:t>
@@ -6350,7 +6469,19 @@
         <w:rPr>
           <w:lang w:val="es-CO"/>
         </w:rPr>
-        <w:t xml:space="preserve"> Para ello se carga la ontología creada en LodRefine como se ilustra en la figura 12.</w:t>
+        <w:t xml:space="preserve"> Para ello se carga la ontología creada en LodRefine como se ilustra en la figura 1</w:t>
+      </w:r>
+      <w:r>
+        <w:rPr>
+          <w:lang w:val="es-CO"/>
+        </w:rPr>
+        <w:t>4</w:t>
+      </w:r>
+      <w:r>
+        <w:rPr>
+          <w:lang w:val="es-CO"/>
+        </w:rPr>
+        <w:t>.</w:t>
       </w:r>
     </w:p>
     <w:p>
@@ -6434,7 +6565,10 @@
         <w:t>Figura</w:t>
       </w:r>
       <w:r>
-        <w:t xml:space="preserve"> 12</w:t>
+        <w:t xml:space="preserve"> 1</w:t>
+      </w:r>
+      <w:r>
+        <w:t>4</w:t>
       </w:r>
       <w:r>
         <w:t xml:space="preserve">. </w:t>
@@ -6514,7 +6648,19 @@
           <w:lang w:val="es-CO"/>
         </w:rPr>
         <w:lastRenderedPageBreak/>
-        <w:t>Se define la URI base para los individuos como se ilustra en la figura 13.</w:t>
+        <w:t>Se define la URI base para los individuos como se ilustra en la figura 1</w:t>
+      </w:r>
+      <w:r>
+        <w:rPr>
+          <w:lang w:val="es-CO"/>
+        </w:rPr>
+        <w:t>5</w:t>
+      </w:r>
+      <w:r>
+        <w:rPr>
+          <w:lang w:val="es-CO"/>
+        </w:rPr>
+        <w:t>.</w:t>
       </w:r>
     </w:p>
     <w:p>
@@ -6589,7 +6735,10 @@
         <w:t>Figura</w:t>
       </w:r>
       <w:r>
-        <w:t xml:space="preserve"> 13</w:t>
+        <w:t xml:space="preserve"> 1</w:t>
+      </w:r>
+      <w:r>
+        <w:t>5</w:t>
       </w:r>
       <w:r>
         <w:t xml:space="preserve">. </w:t>
@@ -6656,7 +6805,7 @@
         <w:rPr>
           <w:lang w:val="es-CO"/>
         </w:rPr>
-        <w:t>4</w:t>
+        <w:t>6</w:t>
       </w:r>
       <w:r>
         <w:rPr>
@@ -6746,7 +6895,10 @@
         <w:t>Figura</w:t>
       </w:r>
       <w:r>
-        <w:t xml:space="preserve"> 14</w:t>
+        <w:t xml:space="preserve"> 1</w:t>
+      </w:r>
+      <w:r>
+        <w:t>6</w:t>
       </w:r>
       <w:r>
         <w:t xml:space="preserve">. </w:t>
@@ -6857,7 +7009,19 @@
           <w:lang w:val="es-CO"/>
         </w:rPr>
         <w:lastRenderedPageBreak/>
-        <w:t>Finalmente se exportan los datos en formato turtle. Ver figura 15.</w:t>
+        <w:t>Finalmente se exportan los datos en formato turtle. Ver figura 1</w:t>
+      </w:r>
+      <w:r>
+        <w:rPr>
+          <w:lang w:val="es-CO"/>
+        </w:rPr>
+        <w:t>7</w:t>
+      </w:r>
+      <w:r>
+        <w:rPr>
+          <w:lang w:val="es-CO"/>
+        </w:rPr>
+        <w:t>.</w:t>
       </w:r>
     </w:p>
     <w:p>
@@ -7068,7 +7232,10 @@
         <w:t>Figura</w:t>
       </w:r>
       <w:r>
-        <w:t xml:space="preserve"> 15</w:t>
+        <w:t xml:space="preserve"> 1</w:t>
+      </w:r>
+      <w:r>
+        <w:t>7</w:t>
       </w:r>
       <w:r>
         <w:t xml:space="preserve">. </w:t>
@@ -7702,7 +7869,19 @@
         <w:rPr>
           <w:lang w:val="es-CO"/>
         </w:rPr>
-        <w:t>La figura 16 muestra los 3 primeros pasos.</w:t>
+        <w:t>La figura 1</w:t>
+      </w:r>
+      <w:r>
+        <w:rPr>
+          <w:lang w:val="es-CO"/>
+        </w:rPr>
+        <w:t>8</w:t>
+      </w:r>
+      <w:r>
+        <w:rPr>
+          <w:lang w:val="es-CO"/>
+        </w:rPr>
+        <w:t xml:space="preserve"> muestra los 3 primeros pasos.</w:t>
       </w:r>
     </w:p>
     <w:p>
@@ -7767,7 +7946,10 @@
         <w:t>Figura</w:t>
       </w:r>
       <w:r>
-        <w:t xml:space="preserve"> 16</w:t>
+        <w:t xml:space="preserve"> 1</w:t>
+      </w:r>
+      <w:r>
+        <w:t>8</w:t>
       </w:r>
       <w:r>
         <w:t xml:space="preserve">. </w:t>
@@ -7815,7 +7997,19 @@
         <w:rPr>
           <w:lang w:val="es-CO"/>
         </w:rPr>
-        <w:t>Construcción de 4 consultas SPQRQL, una por cada tipo de recurso. Ver la figura 17.</w:t>
+        <w:t>Construcción de 4 consultas SPQRQL, una por cada tipo de recurso. Ver la figura 1</w:t>
+      </w:r>
+      <w:r>
+        <w:rPr>
+          <w:lang w:val="es-CO"/>
+        </w:rPr>
+        <w:t>9</w:t>
+      </w:r>
+      <w:r>
+        <w:rPr>
+          <w:lang w:val="es-CO"/>
+        </w:rPr>
+        <w:t>.</w:t>
       </w:r>
     </w:p>
     <w:p>
@@ -7880,7 +8074,10 @@
         <w:t>Figura</w:t>
       </w:r>
       <w:r>
-        <w:t xml:space="preserve"> 17</w:t>
+        <w:t xml:space="preserve"> 1</w:t>
+      </w:r>
+      <w:r>
+        <w:t>9</w:t>
       </w:r>
       <w:r>
         <w:t xml:space="preserve">. </w:t>
@@ -7904,7 +8101,31 @@
         <w:rPr>
           <w:lang w:val="es-CO"/>
         </w:rPr>
-        <w:t>Ejecutar los Queries. Para esto se itera en un ciclo for cada uno de los queries y en otro ciclo por cada resultado, se imprimen los valores correspondientes. En las figuras 18 y 19 se observan estos pasos.</w:t>
+        <w:t xml:space="preserve">Ejecutar los Queries. Para esto se itera en un ciclo for cada uno de los queries y en otro ciclo por cada resultado, se imprimen los valores correspondientes. En las figuras </w:t>
+      </w:r>
+      <w:r>
+        <w:rPr>
+          <w:lang w:val="es-CO"/>
+        </w:rPr>
+        <w:t>20</w:t>
+      </w:r>
+      <w:r>
+        <w:rPr>
+          <w:lang w:val="es-CO"/>
+        </w:rPr>
+        <w:t xml:space="preserve"> y </w:t>
+      </w:r>
+      <w:r>
+        <w:rPr>
+          <w:lang w:val="es-CO"/>
+        </w:rPr>
+        <w:t>21</w:t>
+      </w:r>
+      <w:r>
+        <w:rPr>
+          <w:lang w:val="es-CO"/>
+        </w:rPr>
+        <w:t xml:space="preserve"> se observan estos pasos.</w:t>
       </w:r>
     </w:p>
     <w:p>
@@ -7969,7 +8190,10 @@
         <w:t>Figura</w:t>
       </w:r>
       <w:r>
-        <w:t xml:space="preserve"> 18</w:t>
+        <w:t xml:space="preserve"> </w:t>
+      </w:r>
+      <w:r>
+        <w:t>20</w:t>
       </w:r>
       <w:r>
         <w:t xml:space="preserve">. </w:t>
@@ -8045,7 +8269,10 @@
         <w:t>Figura</w:t>
       </w:r>
       <w:r>
-        <w:t xml:space="preserve"> 19</w:t>
+        <w:t xml:space="preserve"> </w:t>
+      </w:r>
+      <w:r>
+        <w:t>21</w:t>
       </w:r>
       <w:r>
         <w:t>.</w:t>
@@ -8153,7 +8380,19 @@
         <w:rPr>
           <w:lang w:val="es-CO"/>
         </w:rPr>
-        <w:t xml:space="preserve"> En la figura 20, se puede observar este paso.</w:t>
+        <w:t xml:space="preserve"> En la figura </w:t>
+      </w:r>
+      <w:r>
+        <w:rPr>
+          <w:lang w:val="es-CO"/>
+        </w:rPr>
+        <w:t>22</w:t>
+      </w:r>
+      <w:r>
+        <w:rPr>
+          <w:lang w:val="es-CO"/>
+        </w:rPr>
+        <w:t>, se puede observar este paso.</w:t>
       </w:r>
     </w:p>
     <w:p>
@@ -8226,7 +8465,10 @@
         <w:t>Figura</w:t>
       </w:r>
       <w:r>
-        <w:t xml:space="preserve"> 20</w:t>
+        <w:t xml:space="preserve"> </w:t>
+      </w:r>
+      <w:r>
+        <w:t>22</w:t>
       </w:r>
       <w:r>
         <w:t xml:space="preserve">. </w:t>
@@ -8380,7 +8622,13 @@
         <w:rPr>
           <w:lang w:val="es-CO"/>
         </w:rPr>
-        <w:t xml:space="preserve">21 </w:t>
+        <w:t>23</w:t>
+      </w:r>
+      <w:r>
+        <w:rPr>
+          <w:lang w:val="es-CO"/>
+        </w:rPr>
+        <w:t xml:space="preserve"> </w:t>
       </w:r>
       <w:r>
         <w:rPr>
@@ -8392,7 +8640,7 @@
         <w:rPr>
           <w:lang w:val="es-CO"/>
         </w:rPr>
-        <w:t>22</w:t>
+        <w:t>24</w:t>
       </w:r>
       <w:r>
         <w:rPr>
@@ -8469,7 +8717,10 @@
         <w:t>Figura</w:t>
       </w:r>
       <w:r>
-        <w:t xml:space="preserve"> 21</w:t>
+        <w:t xml:space="preserve"> </w:t>
+      </w:r>
+      <w:r>
+        <w:t>23</w:t>
       </w:r>
       <w:r>
         <w:t xml:space="preserve">. </w:t>
@@ -8538,7 +8789,10 @@
         <w:t>Figura</w:t>
       </w:r>
       <w:r>
-        <w:t xml:space="preserve"> 22</w:t>
+        <w:t xml:space="preserve"> </w:t>
+      </w:r>
+      <w:r>
+        <w:t>24</w:t>
       </w:r>
       <w:r>
         <w:t xml:space="preserve">. </w:t>
@@ -8620,6 +8874,9 @@
     <w:p>
       <w:pPr>
         <w:pStyle w:val="Ttulo1"/>
+        <w:rPr>
+          <w:lang w:val="es-CO"/>
+        </w:rPr>
       </w:pPr>
       <w:bookmarkStart w:id="16" w:name="_Toc285535820"/>
       <w:bookmarkStart w:id="17" w:name="_Toc410627908"/>
@@ -8627,31 +8884,49 @@
     <w:p>
       <w:pPr>
         <w:pStyle w:val="Ttulo1"/>
+        <w:rPr>
+          <w:lang w:val="es-CO"/>
+        </w:rPr>
       </w:pPr>
     </w:p>
     <w:p>
       <w:pPr>
         <w:pStyle w:val="Ttulo1"/>
+        <w:rPr>
+          <w:lang w:val="es-CO"/>
+        </w:rPr>
       </w:pPr>
     </w:p>
     <w:p>
       <w:pPr>
         <w:pStyle w:val="Ttulo1"/>
+        <w:rPr>
+          <w:lang w:val="es-CO"/>
+        </w:rPr>
       </w:pPr>
     </w:p>
     <w:p>
       <w:pPr>
         <w:pStyle w:val="Ttulo1"/>
+        <w:rPr>
+          <w:lang w:val="es-CO"/>
+        </w:rPr>
       </w:pPr>
     </w:p>
     <w:p>
       <w:pPr>
         <w:pStyle w:val="Ttulo1"/>
+        <w:rPr>
+          <w:lang w:val="es-CO"/>
+        </w:rPr>
       </w:pPr>
     </w:p>
     <w:p>
       <w:pPr>
         <w:pStyle w:val="Ttulo1"/>
+        <w:rPr>
+          <w:lang w:val="es-CO"/>
+        </w:rPr>
       </w:pPr>
       <w:bookmarkStart w:id="18" w:name="_Toc511335078"/>
       <w:r>
@@ -9412,23 +9687,8 @@
       <w:r>
         <w:rPr>
           <w:color w:val="000000"/>
-          <w:lang w:val="es-CO"/>
-        </w:rPr>
-        <w:t>Fariz</w:t>
-      </w:r>
-      <w:r>
-        <w:rPr>
-          <w:color w:val="000000"/>
-          <w:lang w:val="es-CO"/>
-        </w:rPr>
-        <w:t>.</w:t>
-      </w:r>
-      <w:r>
-        <w:rPr>
-          <w:color w:val="000000"/>
-          <w:lang w:val="es-CO"/>
-        </w:rPr>
-        <w:t xml:space="preserve"> </w:t>
+        </w:rPr>
+        <w:t xml:space="preserve">Fariz. </w:t>
       </w:r>
       <w:r>
         <w:rPr>
@@ -13118,7 +13378,7 @@
 </file>
 
 <file path=customXml/itemProps1.xml><?xml version="1.0" encoding="utf-8"?>
-<ds:datastoreItem xmlns:ds="http://schemas.openxmlformats.org/officeDocument/2006/customXml" ds:itemID="{7E02C583-7A1F-4BFD-833C-76C85FB432D7}">
+<ds:datastoreItem xmlns:ds="http://schemas.openxmlformats.org/officeDocument/2006/customXml" ds:itemID="{9B4FB93F-015A-4ED1-9C16-54443B37157D}">
   <ds:schemaRefs>
     <ds:schemaRef ds:uri="http://schemas.openxmlformats.org/officeDocument/2006/bibliography"/>
   </ds:schemaRefs>

--- a/AlexanderGutierrezSaavedra/4. Documentacion/Trabajo Web Semántica.docx
+++ b/AlexanderGutierrezSaavedra/4. Documentacion/Trabajo Web Semántica.docx
@@ -1269,31 +1269,81 @@
         <w:rPr>
           <w:lang w:val="es-ES"/>
         </w:rPr>
-        <w:t xml:space="preserve">Promover una fuente de datos enlazados, requiere conocer con detalle los datos origen, desde su </w:t>
-      </w:r>
-      <w:r>
-        <w:rPr>
-          <w:lang w:val="es-ES"/>
-        </w:rPr>
-        <w:t>estructura</w:t>
-      </w:r>
-      <w:r>
-        <w:rPr>
-          <w:lang w:val="es-ES"/>
-        </w:rPr>
-        <w:t xml:space="preserve">, hasta su dominio. Teniendo claridad en estos puntos es posible diseñar la forma como se abordarán los datos y determinar si requiere o no la construcción de ontologías que permitan enmarcar los datos. Una vez se resuelven las </w:t>
-      </w:r>
-      <w:r>
-        <w:rPr>
-          <w:lang w:val="es-ES"/>
-        </w:rPr>
-        <w:t>Ontologías</w:t>
-      </w:r>
-      <w:r>
-        <w:rPr>
-          <w:lang w:val="es-ES"/>
-        </w:rPr>
-        <w:t xml:space="preserve">, se hace necesario depurar la data y aplicar algunas reglas para </w:t>
+        <w:t xml:space="preserve">Promover una fuente de datos enlazados, requiere conocer con </w:t>
+      </w:r>
+      <w:r>
+        <w:rPr>
+          <w:lang w:val="es-ES"/>
+        </w:rPr>
+        <w:t>más</w:t>
+      </w:r>
+      <w:r>
+        <w:rPr>
+          <w:lang w:val="es-ES"/>
+        </w:rPr>
+        <w:t xml:space="preserve"> detalle el origen de los datos, desde su estructura hasta su dominio. Cuando tenemos la claridad suficiente de este detalle, es posible entender y diseñar la forma como se debe abordar un proyecto de datos enlazados, determinando si es necesario o no la construcción o </w:t>
+      </w:r>
+      <w:r>
+        <w:rPr>
+          <w:lang w:val="es-ES"/>
+        </w:rPr>
+        <w:t>reúso</w:t>
+      </w:r>
+      <w:r>
+        <w:rPr>
+          <w:lang w:val="es-ES"/>
+        </w:rPr>
+        <w:t xml:space="preserve"> de ontologías que permitan exponer los datos a quien los requiera. Teniendo claridad en estos puntos se hace necesario explorar con profundidad la data que se desea enlazar, depurando las inconsistencias que no van </w:t>
+      </w:r>
+      <w:r>
+        <w:rPr>
+          <w:lang w:val="es-ES"/>
+        </w:rPr>
+        <w:t>de acuerdo con</w:t>
+      </w:r>
+      <w:r>
+        <w:rPr>
+          <w:lang w:val="es-ES"/>
+        </w:rPr>
+        <w:t xml:space="preserve"> los requisitos definidos y </w:t>
+      </w:r>
+      <w:r>
+        <w:rPr>
+          <w:lang w:val="es-ES"/>
+        </w:rPr>
+        <w:t>mapeando</w:t>
+      </w:r>
+      <w:r>
+        <w:rPr>
+          <w:lang w:val="es-ES"/>
+        </w:rPr>
+        <w:t xml:space="preserve"> las reglas allí contempladas, para finalmente generar nuestros datos enlazados. </w:t>
+      </w:r>
+    </w:p>
+    <w:p>
+      <w:pPr>
+        <w:spacing w:line="480" w:lineRule="auto"/>
+        <w:rPr>
+          <w:lang w:val="es-ES"/>
+        </w:rPr>
+      </w:pPr>
+      <w:r>
+        <w:rPr>
+          <w:lang w:val="es-ES"/>
+        </w:rPr>
+        <w:t xml:space="preserve">A </w:t>
+      </w:r>
+      <w:r>
+        <w:rPr>
+          <w:lang w:val="es-ES"/>
+        </w:rPr>
+        <w:t>continuación,</w:t>
+      </w:r>
+      <w:r>
+        <w:rPr>
+          <w:lang w:val="es-ES"/>
+        </w:rPr>
+        <w:t xml:space="preserve"> se resume en dos capítulos el proceso a través del cual se construyeron los datos enlazados, para </w:t>
       </w:r>
       <w:r>
         <w:rPr>
@@ -1305,31 +1355,7 @@
         <w:rPr>
           <w:lang w:val="es-ES"/>
         </w:rPr>
-        <w:t xml:space="preserve"> generar el conjunto de datos requeridos. En este trabajo se explica </w:t>
-      </w:r>
-      <w:r>
-        <w:rPr>
-          <w:lang w:val="es-ES"/>
-        </w:rPr>
-        <w:t>cómo</w:t>
-      </w:r>
-      <w:r>
-        <w:rPr>
-          <w:lang w:val="es-ES"/>
-        </w:rPr>
-        <w:t xml:space="preserve"> se realizaron estos pasos con mayor detalle para dar un </w:t>
-      </w:r>
-      <w:r>
-        <w:rPr>
-          <w:lang w:val="es-ES"/>
-        </w:rPr>
-        <w:t>entendimiento</w:t>
-      </w:r>
-      <w:r>
-        <w:rPr>
-          <w:lang w:val="es-ES"/>
-        </w:rPr>
-        <w:t xml:space="preserve"> más amplio de las implicaciones que se dieron a lo largo del trabajo.</w:t>
+        <w:t xml:space="preserve"> ser consumidos desde una aplicación Java.</w:t>
       </w:r>
       <w:r>
         <w:rPr>
@@ -1342,17 +1368,11 @@
       <w:pPr>
         <w:spacing w:line="480" w:lineRule="auto"/>
         <w:rPr>
-          <w:lang w:val="es-CO"/>
-        </w:rPr>
-      </w:pPr>
-    </w:p>
-    <w:p>
-      <w:pPr>
-        <w:spacing w:line="480" w:lineRule="auto"/>
-        <w:rPr>
-          <w:lang w:val="es-ES"/>
-        </w:rPr>
-      </w:pPr>
+          <w:lang w:val="es-ES"/>
+        </w:rPr>
+      </w:pPr>
+      <w:bookmarkStart w:id="2" w:name="_GoBack"/>
+      <w:bookmarkEnd w:id="2"/>
     </w:p>
     <w:p>
       <w:pPr>
@@ -1406,9 +1426,9 @@
         </w:rPr>
         <w:br w:type="page"/>
       </w:r>
-      <w:bookmarkStart w:id="2" w:name="_Toc285535805"/>
-      <w:bookmarkStart w:id="3" w:name="_Toc410627900"/>
-      <w:bookmarkStart w:id="4" w:name="_Toc511335071"/>
+      <w:bookmarkStart w:id="3" w:name="_Toc285535805"/>
+      <w:bookmarkStart w:id="4" w:name="_Toc410627900"/>
+      <w:bookmarkStart w:id="5" w:name="_Toc511335071"/>
       <w:r>
         <w:rPr>
           <w:lang w:val="es-ES"/>
@@ -1434,15 +1454,15 @@
         </w:rPr>
         <w:br/>
       </w:r>
-      <w:bookmarkEnd w:id="2"/>
       <w:bookmarkEnd w:id="3"/>
+      <w:bookmarkEnd w:id="4"/>
       <w:r>
         <w:rPr>
           <w:lang w:val="es-ES"/>
         </w:rPr>
         <w:t>Proceso de transformación</w:t>
       </w:r>
-      <w:bookmarkEnd w:id="4"/>
+      <w:bookmarkEnd w:id="5"/>
     </w:p>
     <w:p>
       <w:pPr>
@@ -1545,14 +1565,14 @@
           <w:lang w:val="es-ES"/>
         </w:rPr>
       </w:pPr>
-      <w:bookmarkStart w:id="5" w:name="_Toc511335072"/>
+      <w:bookmarkStart w:id="6" w:name="_Toc511335072"/>
       <w:r>
         <w:rPr>
           <w:lang w:val="es-ES"/>
         </w:rPr>
         <w:t>Especificación</w:t>
       </w:r>
-      <w:bookmarkEnd w:id="5"/>
+      <w:bookmarkEnd w:id="6"/>
     </w:p>
     <w:p>
       <w:pPr>
@@ -2399,8 +2419,8 @@
         <w:pStyle w:val="Titulotabla"/>
         <w:spacing w:line="480" w:lineRule="auto"/>
       </w:pPr>
-      <w:bookmarkStart w:id="6" w:name="_Toc202755915"/>
-      <w:bookmarkStart w:id="7" w:name="_Toc410629016"/>
+      <w:bookmarkStart w:id="7" w:name="_Toc202755915"/>
+      <w:bookmarkStart w:id="8" w:name="_Toc410629016"/>
       <w:r>
         <w:t xml:space="preserve">Tabla </w:t>
       </w:r>
@@ -2422,11 +2442,11 @@
       <w:r>
         <w:t xml:space="preserve">. </w:t>
       </w:r>
-      <w:bookmarkEnd w:id="6"/>
+      <w:bookmarkEnd w:id="7"/>
       <w:r>
         <w:t>Estructura de la data de accidentalidad.</w:t>
       </w:r>
-      <w:bookmarkEnd w:id="7"/>
+      <w:bookmarkEnd w:id="8"/>
     </w:p>
     <w:tbl>
       <w:tblPr>
@@ -4141,7 +4161,7 @@
           <w:lang w:val="es-ES"/>
         </w:rPr>
       </w:pPr>
-      <w:bookmarkStart w:id="8" w:name="_Toc511335073"/>
+      <w:bookmarkStart w:id="9" w:name="_Toc511335073"/>
       <w:r>
         <w:rPr>
           <w:lang w:val="es-ES"/>
@@ -4154,7 +4174,7 @@
         </w:rPr>
         <w:t xml:space="preserve"> y Generación</w:t>
       </w:r>
-      <w:bookmarkEnd w:id="8"/>
+      <w:bookmarkEnd w:id="9"/>
     </w:p>
     <w:p>
       <w:pPr>
@@ -4606,8 +4626,6 @@
         </w:rPr>
         <w:t>1.</w:t>
       </w:r>
-      <w:bookmarkStart w:id="9" w:name="_GoBack"/>
-      <w:bookmarkEnd w:id="9"/>
     </w:p>
     <w:p>
       <w:pPr>
@@ -13378,7 +13396,7 @@
 </file>
 
 <file path=customXml/itemProps1.xml><?xml version="1.0" encoding="utf-8"?>
-<ds:datastoreItem xmlns:ds="http://schemas.openxmlformats.org/officeDocument/2006/customXml" ds:itemID="{9B4FB93F-015A-4ED1-9C16-54443B37157D}">
+<ds:datastoreItem xmlns:ds="http://schemas.openxmlformats.org/officeDocument/2006/customXml" ds:itemID="{1BBB8EA5-2E32-4535-8194-F4153DE8BDA2}">
   <ds:schemaRefs>
     <ds:schemaRef ds:uri="http://schemas.openxmlformats.org/officeDocument/2006/bibliography"/>
   </ds:schemaRefs>

--- a/AlexanderGutierrezSaavedra/4. Documentacion/Trabajo Web Semántica.docx
+++ b/AlexanderGutierrezSaavedra/4. Documentacion/Trabajo Web Semántica.docx
@@ -133,29 +133,77 @@
         <w:spacing w:line="480" w:lineRule="auto"/>
         <w:jc w:val="center"/>
         <w:rPr>
+          <w:sz w:val="28"/>
+          <w:szCs w:val="28"/>
+          <w:lang w:val="es-ES"/>
+        </w:rPr>
+      </w:pPr>
+      <w:r>
+        <w:rPr>
+          <w:sz w:val="28"/>
+          <w:szCs w:val="28"/>
+          <w:lang w:val="es-ES"/>
+        </w:rPr>
+        <w:tab/>
+      </w:r>
+      <w:r>
+        <w:rPr>
+          <w:sz w:val="28"/>
+          <w:szCs w:val="28"/>
+          <w:lang w:val="es-ES"/>
+        </w:rPr>
+        <w:t xml:space="preserve">Alexander </w:t>
+      </w:r>
+      <w:r>
+        <w:rPr>
+          <w:sz w:val="28"/>
+          <w:szCs w:val="28"/>
+          <w:lang w:val="es-ES"/>
+        </w:rPr>
+        <w:t>Gutiérrez</w:t>
+      </w:r>
+      <w:r>
+        <w:rPr>
+          <w:sz w:val="28"/>
+          <w:szCs w:val="28"/>
+          <w:lang w:val="es-ES"/>
+        </w:rPr>
+        <w:t xml:space="preserve"> Saavedra</w:t>
+      </w:r>
+      <w:r>
+        <w:rPr>
+          <w:sz w:val="28"/>
+          <w:szCs w:val="28"/>
+          <w:lang w:val="es-ES"/>
+        </w:rPr>
+        <w:t>.</w:t>
+      </w:r>
+    </w:p>
+    <w:p>
+      <w:pPr>
+        <w:spacing w:line="480" w:lineRule="auto"/>
+        <w:jc w:val="center"/>
+        <w:rPr>
           <w:sz w:val="36"/>
           <w:szCs w:val="36"/>
           <w:lang w:val="es-ES"/>
         </w:rPr>
       </w:pPr>
-    </w:p>
-    <w:p>
-      <w:pPr>
-        <w:spacing w:line="480" w:lineRule="auto"/>
-        <w:jc w:val="center"/>
+      <w:r>
         <w:rPr>
           <w:sz w:val="28"/>
           <w:szCs w:val="28"/>
           <w:lang w:val="es-ES"/>
         </w:rPr>
-      </w:pPr>
+        <w:tab/>
+      </w:r>
       <w:r>
         <w:rPr>
           <w:sz w:val="28"/>
           <w:szCs w:val="28"/>
           <w:lang w:val="es-ES"/>
         </w:rPr>
-        <w:tab/>
+        <w:t>Marzo</w:t>
       </w:r>
       <w:r>
         <w:rPr>
@@ -163,7 +211,7 @@
           <w:szCs w:val="28"/>
           <w:lang w:val="es-ES"/>
         </w:rPr>
-        <w:t xml:space="preserve">Alexander </w:t>
+        <w:t xml:space="preserve"> 201</w:t>
       </w:r>
       <w:r>
         <w:rPr>
@@ -171,7 +219,7 @@
           <w:szCs w:val="28"/>
           <w:lang w:val="es-ES"/>
         </w:rPr>
-        <w:t>Gutiérrez</w:t>
+        <w:t>7</w:t>
       </w:r>
       <w:r>
         <w:rPr>
@@ -179,26 +227,29 @@
           <w:szCs w:val="28"/>
           <w:lang w:val="es-ES"/>
         </w:rPr>
-        <w:t xml:space="preserve"> Saavedra</w:t>
-      </w:r>
-      <w:r>
+        <w:t>.</w:t>
+      </w:r>
+    </w:p>
+    <w:p>
+      <w:pPr>
+        <w:spacing w:line="480" w:lineRule="auto"/>
+        <w:jc w:val="center"/>
+        <w:rPr>
+          <w:sz w:val="36"/>
+          <w:szCs w:val="36"/>
+          <w:lang w:val="es-ES"/>
+        </w:rPr>
+      </w:pPr>
+    </w:p>
+    <w:p>
+      <w:pPr>
+        <w:spacing w:line="480" w:lineRule="auto"/>
+        <w:jc w:val="center"/>
         <w:rPr>
           <w:sz w:val="28"/>
           <w:szCs w:val="28"/>
           <w:lang w:val="es-ES"/>
         </w:rPr>
-        <w:t>.</w:t>
-      </w:r>
-    </w:p>
-    <w:p>
-      <w:pPr>
-        <w:spacing w:line="480" w:lineRule="auto"/>
-        <w:jc w:val="center"/>
-        <w:rPr>
-          <w:sz w:val="36"/>
-          <w:szCs w:val="36"/>
-          <w:lang w:val="es-ES"/>
-        </w:rPr>
       </w:pPr>
       <w:r>
         <w:rPr>
@@ -206,51 +257,46 @@
           <w:szCs w:val="28"/>
           <w:lang w:val="es-ES"/>
         </w:rPr>
-        <w:tab/>
-      </w:r>
-      <w:r>
+        <w:t>Universidad Internacional Menéndez Pelayo</w:t>
+      </w:r>
+    </w:p>
+    <w:p>
+      <w:pPr>
+        <w:spacing w:line="480" w:lineRule="auto"/>
+        <w:jc w:val="center"/>
         <w:rPr>
           <w:sz w:val="28"/>
           <w:szCs w:val="28"/>
           <w:lang w:val="es-ES"/>
         </w:rPr>
-        <w:t>Marzo</w:t>
-      </w:r>
+      </w:pPr>
       <w:r>
         <w:rPr>
           <w:sz w:val="28"/>
           <w:szCs w:val="28"/>
           <w:lang w:val="es-ES"/>
         </w:rPr>
-        <w:t xml:space="preserve"> 201</w:t>
-      </w:r>
-      <w:r>
+        <w:t>Máster Universitario en Investigación en Inteligencia Artificial</w:t>
+      </w:r>
+    </w:p>
+    <w:p>
+      <w:pPr>
+        <w:spacing w:line="480" w:lineRule="auto"/>
+        <w:jc w:val="center"/>
         <w:rPr>
           <w:sz w:val="28"/>
           <w:szCs w:val="28"/>
           <w:lang w:val="es-ES"/>
         </w:rPr>
-        <w:t>7</w:t>
-      </w:r>
+      </w:pPr>
       <w:r>
         <w:rPr>
           <w:sz w:val="28"/>
           <w:szCs w:val="28"/>
           <w:lang w:val="es-ES"/>
         </w:rPr>
-        <w:t>.</w:t>
-      </w:r>
-    </w:p>
-    <w:p>
-      <w:pPr>
-        <w:spacing w:line="480" w:lineRule="auto"/>
-        <w:jc w:val="center"/>
-        <w:rPr>
-          <w:sz w:val="36"/>
-          <w:szCs w:val="36"/>
-          <w:lang w:val="es-ES"/>
-        </w:rPr>
-      </w:pPr>
+        <w:t>Web semántica y datos enlazados</w:t>
+      </w:r>
     </w:p>
     <w:p>
       <w:pPr>
@@ -264,50 +310,62 @@
       </w:pPr>
       <w:r>
         <w:rPr>
+          <w:noProof/>
           <w:sz w:val="28"/>
           <w:szCs w:val="28"/>
           <w:lang w:val="es-ES"/>
         </w:rPr>
-        <w:t>Universidad Internacional Menéndez Pelayo</w:t>
-      </w:r>
-    </w:p>
-    <w:p>
-      <w:pPr>
-        <w:spacing w:line="480" w:lineRule="auto"/>
-        <w:jc w:val="center"/>
-        <w:rPr>
-          <w:sz w:val="28"/>
-          <w:szCs w:val="28"/>
-          <w:lang w:val="es-ES"/>
-        </w:rPr>
-      </w:pPr>
-      <w:r>
-        <w:rPr>
-          <w:sz w:val="28"/>
-          <w:szCs w:val="28"/>
-          <w:lang w:val="es-ES"/>
-        </w:rPr>
-        <w:t>Máster Universitario en Investigación en Inteligencia Artificial</w:t>
-      </w:r>
-    </w:p>
-    <w:p>
-      <w:pPr>
-        <w:spacing w:line="480" w:lineRule="auto"/>
-        <w:jc w:val="center"/>
-        <w:rPr>
-          <w:sz w:val="28"/>
-          <w:szCs w:val="28"/>
-          <w:lang w:val="es-ES"/>
-        </w:rPr>
-      </w:pPr>
-      <w:r>
-        <w:rPr>
-          <w:sz w:val="28"/>
-          <w:szCs w:val="28"/>
-          <w:lang w:val="es-ES"/>
-        </w:rPr>
-        <w:t>Web semántica y datos enlazados</w:t>
-      </w:r>
+        <w:drawing>
+          <wp:inline distT="0" distB="0" distL="0" distR="0">
+            <wp:extent cx="906093" cy="306800"/>
+            <wp:effectExtent l="0" t="0" r="8890" b="0"/>
+            <wp:docPr id="28" name="Imagen 28"/>
+            <wp:cNvGraphicFramePr>
+              <a:graphicFrameLocks xmlns:a="http://schemas.openxmlformats.org/drawingml/2006/main" noChangeAspect="1"/>
+            </wp:cNvGraphicFramePr>
+            <a:graphic xmlns:a="http://schemas.openxmlformats.org/drawingml/2006/main">
+              <a:graphicData uri="http://schemas.openxmlformats.org/drawingml/2006/picture">
+                <pic:pic xmlns:pic="http://schemas.openxmlformats.org/drawingml/2006/picture">
+                  <pic:nvPicPr>
+                    <pic:cNvPr id="0" name="Picture 2"/>
+                    <pic:cNvPicPr>
+                      <a:picLocks noChangeAspect="1" noChangeArrowheads="1"/>
+                    </pic:cNvPicPr>
+                  </pic:nvPicPr>
+                  <pic:blipFill>
+                    <a:blip r:embed="rId8">
+                      <a:extLst>
+                        <a:ext uri="{28A0092B-C50C-407E-A947-70E740481C1C}">
+                          <a14:useLocalDpi xmlns:a14="http://schemas.microsoft.com/office/drawing/2010/main" val="0"/>
+                        </a:ext>
+                      </a:extLst>
+                    </a:blip>
+                    <a:srcRect/>
+                    <a:stretch>
+                      <a:fillRect/>
+                    </a:stretch>
+                  </pic:blipFill>
+                  <pic:spPr bwMode="auto">
+                    <a:xfrm>
+                      <a:off x="0" y="0"/>
+                      <a:ext cx="926128" cy="313584"/>
+                    </a:xfrm>
+                    <a:prstGeom prst="rect">
+                      <a:avLst/>
+                    </a:prstGeom>
+                    <a:noFill/>
+                    <a:ln>
+                      <a:noFill/>
+                    </a:ln>
+                  </pic:spPr>
+                </pic:pic>
+              </a:graphicData>
+            </a:graphic>
+          </wp:inline>
+        </w:drawing>
+      </w:r>
+      <w:bookmarkStart w:id="0" w:name="_GoBack"/>
+      <w:bookmarkEnd w:id="0"/>
     </w:p>
     <w:p>
       <w:pPr>
@@ -1202,9 +1260,9 @@
           <w:lang w:val="es-ES"/>
         </w:rPr>
         <w:sectPr>
-          <w:headerReference w:type="even" r:id="rId8"/>
-          <w:headerReference w:type="default" r:id="rId9"/>
-          <w:footerReference w:type="first" r:id="rId10"/>
+          <w:headerReference w:type="even" r:id="rId9"/>
+          <w:headerReference w:type="default" r:id="rId10"/>
+          <w:footerReference w:type="first" r:id="rId11"/>
           <w:pgSz w:w="12240" w:h="15840" w:code="1"/>
           <w:pgMar w:top="1440" w:right="1440" w:bottom="1440" w:left="1440" w:header="1440" w:footer="1440" w:gutter="0"/>
           <w:pgNumType w:fmt="lowerRoman" w:start="1"/>
@@ -1231,8 +1289,8 @@
           <w:lang w:val="es-ES"/>
         </w:rPr>
       </w:pPr>
-      <w:bookmarkStart w:id="0" w:name="_Toc410627893"/>
-      <w:bookmarkStart w:id="1" w:name="_Toc511335070"/>
+      <w:bookmarkStart w:id="1" w:name="_Toc410627893"/>
+      <w:bookmarkStart w:id="2" w:name="_Toc511335070"/>
       <w:r>
         <w:rPr>
           <w:lang w:val="es-ES"/>
@@ -1240,8 +1298,8 @@
         <w:lastRenderedPageBreak/>
         <w:t>Introducción</w:t>
       </w:r>
-      <w:bookmarkEnd w:id="0"/>
       <w:bookmarkEnd w:id="1"/>
+      <w:bookmarkEnd w:id="2"/>
     </w:p>
     <w:p>
       <w:pPr>
@@ -1371,8 +1429,6 @@
           <w:lang w:val="es-ES"/>
         </w:rPr>
       </w:pPr>
-      <w:bookmarkStart w:id="2" w:name="_GoBack"/>
-      <w:bookmarkEnd w:id="2"/>
     </w:p>
     <w:p>
       <w:pPr>
@@ -2029,7 +2085,67 @@
         <w:rPr>
           <w:lang w:val="es-ES"/>
         </w:rPr>
-        <w:t>A nivel de licencia se identificó que no tiene un tipo de licencia de uso definida, pero si se declara en los términos de uso la usabilidad sin restricción</w:t>
+        <w:t xml:space="preserve">A nivel de </w:t>
+      </w:r>
+      <w:r>
+        <w:rPr>
+          <w:noProof/>
+          <w:lang w:val="es-ES"/>
+        </w:rPr>
+        <w:drawing>
+          <wp:inline distT="0" distB="0" distL="0" distR="0">
+            <wp:extent cx="361950" cy="122555"/>
+            <wp:effectExtent l="0" t="0" r="0" b="0"/>
+            <wp:docPr id="27" name="Imagen 27" descr="D:\Personal\Master\Materias\Web semántica\GIT\AlexanderGutierrezSaavedra\4. Documentacion\imagenes\ccby.png"/>
+            <wp:cNvGraphicFramePr>
+              <a:graphicFrameLocks xmlns:a="http://schemas.openxmlformats.org/drawingml/2006/main" noChangeAspect="1"/>
+            </wp:cNvGraphicFramePr>
+            <a:graphic xmlns:a="http://schemas.openxmlformats.org/drawingml/2006/main">
+              <a:graphicData uri="http://schemas.openxmlformats.org/drawingml/2006/picture">
+                <pic:pic xmlns:pic="http://schemas.openxmlformats.org/drawingml/2006/picture">
+                  <pic:nvPicPr>
+                    <pic:cNvPr id="0" name="Picture 1" descr="D:\Personal\Master\Materias\Web semántica\GIT\AlexanderGutierrezSaavedra\4. Documentacion\imagenes\ccby.png"/>
+                    <pic:cNvPicPr>
+                      <a:picLocks noChangeAspect="1" noChangeArrowheads="1"/>
+                    </pic:cNvPicPr>
+                  </pic:nvPicPr>
+                  <pic:blipFill>
+                    <a:blip r:embed="rId12" cstate="print">
+                      <a:extLst>
+                        <a:ext uri="{28A0092B-C50C-407E-A947-70E740481C1C}">
+                          <a14:useLocalDpi xmlns:a14="http://schemas.microsoft.com/office/drawing/2010/main" val="0"/>
+                        </a:ext>
+                      </a:extLst>
+                    </a:blip>
+                    <a:srcRect/>
+                    <a:stretch>
+                      <a:fillRect/>
+                    </a:stretch>
+                  </pic:blipFill>
+                  <pic:spPr bwMode="auto">
+                    <a:xfrm>
+                      <a:off x="0" y="0"/>
+                      <a:ext cx="361950" cy="122555"/>
+                    </a:xfrm>
+                    <a:prstGeom prst="rect">
+                      <a:avLst/>
+                    </a:prstGeom>
+                    <a:noFill/>
+                    <a:ln>
+                      <a:noFill/>
+                    </a:ln>
+                  </pic:spPr>
+                </pic:pic>
+              </a:graphicData>
+            </a:graphic>
+          </wp:inline>
+        </w:drawing>
+      </w:r>
+      <w:r>
+        <w:rPr>
+          <w:lang w:val="es-ES"/>
+        </w:rPr>
+        <w:t xml:space="preserve"> se identificó que no tiene un tipo de licencia de uso definida, pero si se declara en los términos de uso la usabilidad sin restricción</w:t>
       </w:r>
       <w:r>
         <w:rPr>
@@ -2162,10 +2278,10 @@
         <w:tblLook w:val="04A0" w:firstRow="1" w:lastRow="0" w:firstColumn="1" w:lastColumn="0" w:noHBand="0" w:noVBand="1"/>
       </w:tblPr>
       <w:tblGrid>
-        <w:gridCol w:w="3084"/>
-        <w:gridCol w:w="1495"/>
-        <w:gridCol w:w="1155"/>
-        <w:gridCol w:w="3056"/>
+        <w:gridCol w:w="3045"/>
+        <w:gridCol w:w="1474"/>
+        <w:gridCol w:w="1141"/>
+        <w:gridCol w:w="2970"/>
       </w:tblGrid>
       <w:tr>
         <w:trPr>
@@ -2456,9 +2572,9 @@
       </w:tblPr>
       <w:tblGrid>
         <w:gridCol w:w="2243"/>
-        <w:gridCol w:w="1693"/>
-        <w:gridCol w:w="2697"/>
-        <w:gridCol w:w="2195"/>
+        <w:gridCol w:w="1657"/>
+        <w:gridCol w:w="2627"/>
+        <w:gridCol w:w="2103"/>
       </w:tblGrid>
       <w:tr>
         <w:trPr>
@@ -4663,7 +4779,7 @@
                     <pic:cNvPicPr/>
                   </pic:nvPicPr>
                   <pic:blipFill>
-                    <a:blip r:embed="rId11"/>
+                    <a:blip r:embed="rId13"/>
                     <a:stretch>
                       <a:fillRect/>
                     </a:stretch>
@@ -4787,7 +4903,7 @@
                     <pic:cNvPicPr/>
                   </pic:nvPicPr>
                   <pic:blipFill rotWithShape="1">
-                    <a:blip r:embed="rId12"/>
+                    <a:blip r:embed="rId14"/>
                     <a:srcRect b="16762"/>
                     <a:stretch/>
                   </pic:blipFill>
@@ -4912,7 +5028,7 @@
                     <pic:cNvPicPr/>
                   </pic:nvPicPr>
                   <pic:blipFill>
-                    <a:blip r:embed="rId13"/>
+                    <a:blip r:embed="rId15"/>
                     <a:stretch>
                       <a:fillRect/>
                     </a:stretch>
@@ -4997,197 +5113,6 @@
             <wp:extent cx="2171700" cy="2294917"/>
             <wp:effectExtent l="0" t="0" r="0" b="0"/>
             <wp:docPr id="4" name="Imagen 4"/>
-            <wp:cNvGraphicFramePr>
-              <a:graphicFrameLocks xmlns:a="http://schemas.openxmlformats.org/drawingml/2006/main" noChangeAspect="1"/>
-            </wp:cNvGraphicFramePr>
-            <a:graphic xmlns:a="http://schemas.openxmlformats.org/drawingml/2006/main">
-              <a:graphicData uri="http://schemas.openxmlformats.org/drawingml/2006/picture">
-                <pic:pic xmlns:pic="http://schemas.openxmlformats.org/drawingml/2006/picture">
-                  <pic:nvPicPr>
-                    <pic:cNvPr id="1" name=""/>
-                    <pic:cNvPicPr/>
-                  </pic:nvPicPr>
-                  <pic:blipFill>
-                    <a:blip r:embed="rId14"/>
-                    <a:stretch>
-                      <a:fillRect/>
-                    </a:stretch>
-                  </pic:blipFill>
-                  <pic:spPr>
-                    <a:xfrm>
-                      <a:off x="0" y="0"/>
-                      <a:ext cx="2182491" cy="2306320"/>
-                    </a:xfrm>
-                    <a:prstGeom prst="rect">
-                      <a:avLst/>
-                    </a:prstGeom>
-                  </pic:spPr>
-                </pic:pic>
-              </a:graphicData>
-            </a:graphic>
-          </wp:inline>
-        </w:drawing>
-      </w:r>
-    </w:p>
-    <w:p>
-      <w:pPr>
-        <w:pStyle w:val="Piedeimagen"/>
-        <w:ind w:left="720" w:firstLine="720"/>
-      </w:pPr>
-      <w:r>
-        <w:t>Figura</w:t>
-      </w:r>
-      <w:r>
-        <w:t xml:space="preserve"> 4</w:t>
-      </w:r>
-      <w:r>
-        <w:t xml:space="preserve">. </w:t>
-      </w:r>
-      <w:r>
-        <w:t>Relaciones y clases asociadas.</w:t>
-      </w:r>
-    </w:p>
-    <w:p>
-      <w:pPr>
-        <w:pStyle w:val="Piedeimagen"/>
-        <w:ind w:left="720" w:firstLine="720"/>
-      </w:pPr>
-    </w:p>
-    <w:p>
-      <w:pPr>
-        <w:pStyle w:val="Prrafodelista"/>
-        <w:numPr>
-          <w:ilvl w:val="0"/>
-          <w:numId w:val="17"/>
-        </w:numPr>
-        <w:spacing w:line="480" w:lineRule="auto"/>
-        <w:rPr>
-          <w:lang w:val="es-CO"/>
-        </w:rPr>
-      </w:pPr>
-      <w:r>
-        <w:rPr>
-          <w:lang w:val="es-CO"/>
-        </w:rPr>
-        <w:t>Se crearon instancias de clases con data de ejemplo y tipos de datos, para ver la forma de las relaciones, ver figura 5</w:t>
-      </w:r>
-      <w:r>
-        <w:rPr>
-          <w:lang w:val="es-CO"/>
-        </w:rPr>
-        <w:t xml:space="preserve"> y 6.</w:t>
-      </w:r>
-    </w:p>
-    <w:p>
-      <w:pPr>
-        <w:pStyle w:val="Prrafodelista"/>
-        <w:spacing w:line="480" w:lineRule="auto"/>
-        <w:ind w:left="1440"/>
-        <w:rPr>
-          <w:lang w:val="es-CO"/>
-        </w:rPr>
-      </w:pPr>
-      <w:r>
-        <w:rPr>
-          <w:noProof/>
-        </w:rPr>
-        <w:lastRenderedPageBreak/>
-        <w:drawing>
-          <wp:inline distT="0" distB="0" distL="0" distR="0" wp14:anchorId="5A933021" wp14:editId="5090B8C9">
-            <wp:extent cx="3724275" cy="2105025"/>
-            <wp:effectExtent l="0" t="0" r="9525" b="9525"/>
-            <wp:docPr id="7" name="Imagen 7"/>
-            <wp:cNvGraphicFramePr>
-              <a:graphicFrameLocks xmlns:a="http://schemas.openxmlformats.org/drawingml/2006/main" noChangeAspect="1"/>
-            </wp:cNvGraphicFramePr>
-            <a:graphic xmlns:a="http://schemas.openxmlformats.org/drawingml/2006/main">
-              <a:graphicData uri="http://schemas.openxmlformats.org/drawingml/2006/picture">
-                <pic:pic xmlns:pic="http://schemas.openxmlformats.org/drawingml/2006/picture">
-                  <pic:nvPicPr>
-                    <pic:cNvPr id="1" name=""/>
-                    <pic:cNvPicPr/>
-                  </pic:nvPicPr>
-                  <pic:blipFill>
-                    <a:blip r:embed="rId15"/>
-                    <a:stretch>
-                      <a:fillRect/>
-                    </a:stretch>
-                  </pic:blipFill>
-                  <pic:spPr>
-                    <a:xfrm>
-                      <a:off x="0" y="0"/>
-                      <a:ext cx="3731351" cy="2109024"/>
-                    </a:xfrm>
-                    <a:prstGeom prst="rect">
-                      <a:avLst/>
-                    </a:prstGeom>
-                  </pic:spPr>
-                </pic:pic>
-              </a:graphicData>
-            </a:graphic>
-          </wp:inline>
-        </w:drawing>
-      </w:r>
-    </w:p>
-    <w:p>
-      <w:pPr>
-        <w:pStyle w:val="Piedeimagen"/>
-        <w:ind w:left="720" w:firstLine="720"/>
-      </w:pPr>
-      <w:r>
-        <w:t>Figura</w:t>
-      </w:r>
-      <w:r>
-        <w:t xml:space="preserve"> </w:t>
-      </w:r>
-      <w:r>
-        <w:t>5</w:t>
-      </w:r>
-      <w:r>
-        <w:t xml:space="preserve">. </w:t>
-      </w:r>
-      <w:r>
-        <w:t>Ejemplos de clases dentro de la ontología.</w:t>
-      </w:r>
-    </w:p>
-    <w:p>
-      <w:pPr>
-        <w:pStyle w:val="Prrafodelista"/>
-        <w:spacing w:line="480" w:lineRule="auto"/>
-        <w:ind w:left="1440"/>
-        <w:rPr>
-          <w:lang w:val="es-CO"/>
-        </w:rPr>
-      </w:pPr>
-    </w:p>
-    <w:p>
-      <w:pPr>
-        <w:pStyle w:val="Prrafodelista"/>
-        <w:spacing w:line="480" w:lineRule="auto"/>
-        <w:ind w:left="1080"/>
-        <w:rPr>
-          <w:lang w:val="es-ES"/>
-        </w:rPr>
-      </w:pPr>
-    </w:p>
-    <w:p>
-      <w:pPr>
-        <w:pStyle w:val="Prrafodelista"/>
-        <w:spacing w:line="480" w:lineRule="auto"/>
-        <w:ind w:left="1440"/>
-        <w:rPr>
-          <w:lang w:val="es-CO"/>
-        </w:rPr>
-      </w:pPr>
-      <w:r>
-        <w:rPr>
-          <w:noProof/>
-        </w:rPr>
-        <w:drawing>
-          <wp:inline distT="0" distB="0" distL="0" distR="0" wp14:anchorId="4497BC0E" wp14:editId="6FEA0D26">
-            <wp:extent cx="5000625" cy="2599862"/>
-            <wp:effectExtent l="0" t="0" r="0" b="0"/>
-            <wp:docPr id="9" name="Imagen 9"/>
             <wp:cNvGraphicFramePr>
               <a:graphicFrameLocks xmlns:a="http://schemas.openxmlformats.org/drawingml/2006/main" noChangeAspect="1"/>
             </wp:cNvGraphicFramePr>
@@ -5207,6 +5132,197 @@
                   <pic:spPr>
                     <a:xfrm>
                       <a:off x="0" y="0"/>
+                      <a:ext cx="2182491" cy="2306320"/>
+                    </a:xfrm>
+                    <a:prstGeom prst="rect">
+                      <a:avLst/>
+                    </a:prstGeom>
+                  </pic:spPr>
+                </pic:pic>
+              </a:graphicData>
+            </a:graphic>
+          </wp:inline>
+        </w:drawing>
+      </w:r>
+    </w:p>
+    <w:p>
+      <w:pPr>
+        <w:pStyle w:val="Piedeimagen"/>
+        <w:ind w:left="720" w:firstLine="720"/>
+      </w:pPr>
+      <w:r>
+        <w:t>Figura</w:t>
+      </w:r>
+      <w:r>
+        <w:t xml:space="preserve"> 4</w:t>
+      </w:r>
+      <w:r>
+        <w:t xml:space="preserve">. </w:t>
+      </w:r>
+      <w:r>
+        <w:t>Relaciones y clases asociadas.</w:t>
+      </w:r>
+    </w:p>
+    <w:p>
+      <w:pPr>
+        <w:pStyle w:val="Piedeimagen"/>
+        <w:ind w:left="720" w:firstLine="720"/>
+      </w:pPr>
+    </w:p>
+    <w:p>
+      <w:pPr>
+        <w:pStyle w:val="Prrafodelista"/>
+        <w:numPr>
+          <w:ilvl w:val="0"/>
+          <w:numId w:val="17"/>
+        </w:numPr>
+        <w:spacing w:line="480" w:lineRule="auto"/>
+        <w:rPr>
+          <w:lang w:val="es-CO"/>
+        </w:rPr>
+      </w:pPr>
+      <w:r>
+        <w:rPr>
+          <w:lang w:val="es-CO"/>
+        </w:rPr>
+        <w:t>Se crearon instancias de clases con data de ejemplo y tipos de datos, para ver la forma de las relaciones, ver figura 5</w:t>
+      </w:r>
+      <w:r>
+        <w:rPr>
+          <w:lang w:val="es-CO"/>
+        </w:rPr>
+        <w:t xml:space="preserve"> y 6.</w:t>
+      </w:r>
+    </w:p>
+    <w:p>
+      <w:pPr>
+        <w:pStyle w:val="Prrafodelista"/>
+        <w:spacing w:line="480" w:lineRule="auto"/>
+        <w:ind w:left="1440"/>
+        <w:rPr>
+          <w:lang w:val="es-CO"/>
+        </w:rPr>
+      </w:pPr>
+      <w:r>
+        <w:rPr>
+          <w:noProof/>
+        </w:rPr>
+        <w:lastRenderedPageBreak/>
+        <w:drawing>
+          <wp:inline distT="0" distB="0" distL="0" distR="0" wp14:anchorId="5A933021" wp14:editId="5090B8C9">
+            <wp:extent cx="3724275" cy="2105025"/>
+            <wp:effectExtent l="0" t="0" r="9525" b="9525"/>
+            <wp:docPr id="7" name="Imagen 7"/>
+            <wp:cNvGraphicFramePr>
+              <a:graphicFrameLocks xmlns:a="http://schemas.openxmlformats.org/drawingml/2006/main" noChangeAspect="1"/>
+            </wp:cNvGraphicFramePr>
+            <a:graphic xmlns:a="http://schemas.openxmlformats.org/drawingml/2006/main">
+              <a:graphicData uri="http://schemas.openxmlformats.org/drawingml/2006/picture">
+                <pic:pic xmlns:pic="http://schemas.openxmlformats.org/drawingml/2006/picture">
+                  <pic:nvPicPr>
+                    <pic:cNvPr id="1" name=""/>
+                    <pic:cNvPicPr/>
+                  </pic:nvPicPr>
+                  <pic:blipFill>
+                    <a:blip r:embed="rId17"/>
+                    <a:stretch>
+                      <a:fillRect/>
+                    </a:stretch>
+                  </pic:blipFill>
+                  <pic:spPr>
+                    <a:xfrm>
+                      <a:off x="0" y="0"/>
+                      <a:ext cx="3731351" cy="2109024"/>
+                    </a:xfrm>
+                    <a:prstGeom prst="rect">
+                      <a:avLst/>
+                    </a:prstGeom>
+                  </pic:spPr>
+                </pic:pic>
+              </a:graphicData>
+            </a:graphic>
+          </wp:inline>
+        </w:drawing>
+      </w:r>
+    </w:p>
+    <w:p>
+      <w:pPr>
+        <w:pStyle w:val="Piedeimagen"/>
+        <w:ind w:left="720" w:firstLine="720"/>
+      </w:pPr>
+      <w:r>
+        <w:t>Figura</w:t>
+      </w:r>
+      <w:r>
+        <w:t xml:space="preserve"> </w:t>
+      </w:r>
+      <w:r>
+        <w:t>5</w:t>
+      </w:r>
+      <w:r>
+        <w:t xml:space="preserve">. </w:t>
+      </w:r>
+      <w:r>
+        <w:t>Ejemplos de clases dentro de la ontología.</w:t>
+      </w:r>
+    </w:p>
+    <w:p>
+      <w:pPr>
+        <w:pStyle w:val="Prrafodelista"/>
+        <w:spacing w:line="480" w:lineRule="auto"/>
+        <w:ind w:left="1440"/>
+        <w:rPr>
+          <w:lang w:val="es-CO"/>
+        </w:rPr>
+      </w:pPr>
+    </w:p>
+    <w:p>
+      <w:pPr>
+        <w:pStyle w:val="Prrafodelista"/>
+        <w:spacing w:line="480" w:lineRule="auto"/>
+        <w:ind w:left="1080"/>
+        <w:rPr>
+          <w:lang w:val="es-ES"/>
+        </w:rPr>
+      </w:pPr>
+    </w:p>
+    <w:p>
+      <w:pPr>
+        <w:pStyle w:val="Prrafodelista"/>
+        <w:spacing w:line="480" w:lineRule="auto"/>
+        <w:ind w:left="1440"/>
+        <w:rPr>
+          <w:lang w:val="es-CO"/>
+        </w:rPr>
+      </w:pPr>
+      <w:r>
+        <w:rPr>
+          <w:noProof/>
+        </w:rPr>
+        <w:drawing>
+          <wp:inline distT="0" distB="0" distL="0" distR="0" wp14:anchorId="4497BC0E" wp14:editId="6FEA0D26">
+            <wp:extent cx="5000625" cy="2599862"/>
+            <wp:effectExtent l="0" t="0" r="0" b="0"/>
+            <wp:docPr id="9" name="Imagen 9"/>
+            <wp:cNvGraphicFramePr>
+              <a:graphicFrameLocks xmlns:a="http://schemas.openxmlformats.org/drawingml/2006/main" noChangeAspect="1"/>
+            </wp:cNvGraphicFramePr>
+            <a:graphic xmlns:a="http://schemas.openxmlformats.org/drawingml/2006/main">
+              <a:graphicData uri="http://schemas.openxmlformats.org/drawingml/2006/picture">
+                <pic:pic xmlns:pic="http://schemas.openxmlformats.org/drawingml/2006/picture">
+                  <pic:nvPicPr>
+                    <pic:cNvPr id="1" name=""/>
+                    <pic:cNvPicPr/>
+                  </pic:nvPicPr>
+                  <pic:blipFill>
+                    <a:blip r:embed="rId18"/>
+                    <a:stretch>
+                      <a:fillRect/>
+                    </a:stretch>
+                  </pic:blipFill>
+                  <pic:spPr>
+                    <a:xfrm>
+                      <a:off x="0" y="0"/>
                       <a:ext cx="5005742" cy="2602522"/>
                     </a:xfrm>
                     <a:prstGeom prst="rect">
@@ -5415,7 +5531,7 @@
                     </pic:cNvPicPr>
                   </pic:nvPicPr>
                   <pic:blipFill>
-                    <a:blip r:embed="rId17">
+                    <a:blip r:embed="rId19">
                       <a:extLst>
                         <a:ext uri="{28A0092B-C50C-407E-A947-70E740481C1C}">
                           <a14:useLocalDpi xmlns:a14="http://schemas.microsoft.com/office/drawing/2010/main" val="0"/>
@@ -5517,7 +5633,7 @@
                     </pic:cNvPicPr>
                   </pic:nvPicPr>
                   <pic:blipFill>
-                    <a:blip r:embed="rId18">
+                    <a:blip r:embed="rId20">
                       <a:extLst>
                         <a:ext uri="{28A0092B-C50C-407E-A947-70E740481C1C}">
                           <a14:useLocalDpi xmlns:a14="http://schemas.microsoft.com/office/drawing/2010/main" val="0"/>
@@ -5677,7 +5793,7 @@
                     </pic:cNvPicPr>
                   </pic:nvPicPr>
                   <pic:blipFill>
-                    <a:blip r:embed="rId19" cstate="print">
+                    <a:blip r:embed="rId21" cstate="print">
                       <a:extLst>
                         <a:ext uri="{28A0092B-C50C-407E-A947-70E740481C1C}">
                           <a14:useLocalDpi xmlns:a14="http://schemas.microsoft.com/office/drawing/2010/main" val="0"/>
@@ -5842,7 +5958,7 @@
                     </pic:cNvPicPr>
                   </pic:nvPicPr>
                   <pic:blipFill>
-                    <a:blip r:embed="rId20">
+                    <a:blip r:embed="rId22">
                       <a:extLst>
                         <a:ext uri="{28A0092B-C50C-407E-A947-70E740481C1C}">
                           <a14:useLocalDpi xmlns:a14="http://schemas.microsoft.com/office/drawing/2010/main" val="0"/>
@@ -6026,7 +6142,7 @@
                     </pic:cNvPicPr>
                   </pic:nvPicPr>
                   <pic:blipFill>
-                    <a:blip r:embed="rId21">
+                    <a:blip r:embed="rId23">
                       <a:extLst>
                         <a:ext uri="{28A0092B-C50C-407E-A947-70E740481C1C}">
                           <a14:useLocalDpi xmlns:a14="http://schemas.microsoft.com/office/drawing/2010/main" val="0"/>
@@ -6196,7 +6312,7 @@
                     </pic:cNvPicPr>
                   </pic:nvPicPr>
                   <pic:blipFill>
-                    <a:blip r:embed="rId22">
+                    <a:blip r:embed="rId24">
                       <a:extLst>
                         <a:ext uri="{28A0092B-C50C-407E-A947-70E740481C1C}">
                           <a14:useLocalDpi xmlns:a14="http://schemas.microsoft.com/office/drawing/2010/main" val="0"/>
@@ -6356,7 +6472,7 @@
                     </pic:cNvPicPr>
                   </pic:nvPicPr>
                   <pic:blipFill>
-                    <a:blip r:embed="rId23">
+                    <a:blip r:embed="rId25">
                       <a:extLst>
                         <a:ext uri="{28A0092B-C50C-407E-A947-70E740481C1C}">
                           <a14:useLocalDpi xmlns:a14="http://schemas.microsoft.com/office/drawing/2010/main" val="0"/>
@@ -6542,7 +6658,7 @@
                     </pic:cNvPicPr>
                   </pic:nvPicPr>
                   <pic:blipFill>
-                    <a:blip r:embed="rId24">
+                    <a:blip r:embed="rId26">
                       <a:extLst>
                         <a:ext uri="{28A0092B-C50C-407E-A947-70E740481C1C}">
                           <a14:useLocalDpi xmlns:a14="http://schemas.microsoft.com/office/drawing/2010/main" val="0"/>
@@ -6712,7 +6828,7 @@
                     </pic:cNvPicPr>
                   </pic:nvPicPr>
                   <pic:blipFill>
-                    <a:blip r:embed="rId25">
+                    <a:blip r:embed="rId27">
                       <a:extLst>
                         <a:ext uri="{28A0092B-C50C-407E-A947-70E740481C1C}">
                           <a14:useLocalDpi xmlns:a14="http://schemas.microsoft.com/office/drawing/2010/main" val="0"/>
@@ -6872,7 +6988,7 @@
                     </pic:cNvPicPr>
                   </pic:nvPicPr>
                   <pic:blipFill>
-                    <a:blip r:embed="rId26">
+                    <a:blip r:embed="rId28">
                       <a:extLst>
                         <a:ext uri="{28A0092B-C50C-407E-A947-70E740481C1C}">
                           <a14:useLocalDpi xmlns:a14="http://schemas.microsoft.com/office/drawing/2010/main" val="0"/>
@@ -7169,7 +7285,7 @@
                     </pic:cNvPicPr>
                   </pic:nvPicPr>
                   <pic:blipFill>
-                    <a:blip r:embed="rId27">
+                    <a:blip r:embed="rId29">
                       <a:extLst>
                         <a:ext uri="{28A0092B-C50C-407E-A947-70E740481C1C}">
                           <a14:useLocalDpi xmlns:a14="http://schemas.microsoft.com/office/drawing/2010/main" val="0"/>
@@ -7220,7 +7336,7 @@
                     <pic:cNvPicPr/>
                   </pic:nvPicPr>
                   <pic:blipFill>
-                    <a:blip r:embed="rId28"/>
+                    <a:blip r:embed="rId30"/>
                     <a:stretch>
                       <a:fillRect/>
                     </a:stretch>
@@ -7929,7 +8045,7 @@
                     <pic:cNvPicPr/>
                   </pic:nvPicPr>
                   <pic:blipFill>
-                    <a:blip r:embed="rId29"/>
+                    <a:blip r:embed="rId31"/>
                     <a:stretch>
                       <a:fillRect/>
                     </a:stretch>
@@ -8057,7 +8173,7 @@
                     <pic:cNvPicPr/>
                   </pic:nvPicPr>
                   <pic:blipFill>
-                    <a:blip r:embed="rId30"/>
+                    <a:blip r:embed="rId32"/>
                     <a:stretch>
                       <a:fillRect/>
                     </a:stretch>
@@ -8173,7 +8289,7 @@
                     <pic:cNvPicPr/>
                   </pic:nvPicPr>
                   <pic:blipFill>
-                    <a:blip r:embed="rId31"/>
+                    <a:blip r:embed="rId33"/>
                     <a:stretch>
                       <a:fillRect/>
                     </a:stretch>
@@ -8255,7 +8371,7 @@
                     <pic:cNvPicPr/>
                   </pic:nvPicPr>
                   <pic:blipFill>
-                    <a:blip r:embed="rId32"/>
+                    <a:blip r:embed="rId34"/>
                     <a:stretch>
                       <a:fillRect/>
                     </a:stretch>
@@ -8448,7 +8564,7 @@
                     <pic:cNvPicPr/>
                   </pic:nvPicPr>
                   <pic:blipFill>
-                    <a:blip r:embed="rId33"/>
+                    <a:blip r:embed="rId35"/>
                     <a:stretch>
                       <a:fillRect/>
                     </a:stretch>
@@ -8700,7 +8816,7 @@
                     <pic:cNvPicPr/>
                   </pic:nvPicPr>
                   <pic:blipFill>
-                    <a:blip r:embed="rId34"/>
+                    <a:blip r:embed="rId36"/>
                     <a:stretch>
                       <a:fillRect/>
                     </a:stretch>
@@ -8772,7 +8888,7 @@
                     <pic:cNvPicPr/>
                   </pic:nvPicPr>
                   <pic:blipFill>
-                    <a:blip r:embed="rId35"/>
+                    <a:blip r:embed="rId37"/>
                     <a:stretch>
                       <a:fillRect/>
                     </a:stretch>
@@ -9406,7 +9522,7 @@
         </w:rPr>
         <w:t xml:space="preserve">de </w:t>
       </w:r>
-      <w:hyperlink r:id="rId36" w:history="1">
+      <w:hyperlink r:id="rId38" w:history="1">
         <w:r>
           <w:rPr>
             <w:rStyle w:val="Hipervnculo"/>
@@ -9484,7 +9600,7 @@
         </w:rPr>
         <w:t xml:space="preserve">Recuperado de </w:t>
       </w:r>
-      <w:hyperlink r:id="rId37" w:history="1">
+      <w:hyperlink r:id="rId39" w:history="1">
         <w:r>
           <w:rPr>
             <w:rStyle w:val="Hipervnculo"/>
@@ -9578,7 +9694,7 @@
         </w:rPr>
         <w:t xml:space="preserve">Recuperado de </w:t>
       </w:r>
-      <w:hyperlink r:id="rId38" w:history="1">
+      <w:hyperlink r:id="rId40" w:history="1">
         <w:r>
           <w:rPr>
             <w:rStyle w:val="Hipervnculo"/>
@@ -9675,7 +9791,7 @@
         </w:rPr>
         <w:t xml:space="preserve"> de 2018 de </w:t>
       </w:r>
-      <w:hyperlink r:id="rId39" w:history="1">
+      <w:hyperlink r:id="rId41" w:history="1">
         <w:r>
           <w:rPr>
             <w:rStyle w:val="Hipervnculo"/>
@@ -9702,21 +9818,37 @@
           <w:lang w:val="es-CO"/>
         </w:rPr>
       </w:pPr>
+      <w:proofErr w:type="spellStart"/>
       <w:r>
         <w:rPr>
           <w:color w:val="000000"/>
         </w:rPr>
-        <w:t xml:space="preserve">Fariz. </w:t>
-      </w:r>
+        <w:t>Fariz</w:t>
+      </w:r>
+      <w:proofErr w:type="spellEnd"/>
       <w:r>
         <w:rPr>
           <w:color w:val="000000"/>
         </w:rPr>
-        <w:t xml:space="preserve">D.,Werner N. (2014-2015). Handling RDF in Java: The Jena Framework. </w:t>
-      </w:r>
+        <w:t xml:space="preserve">. </w:t>
+      </w:r>
+      <w:proofErr w:type="spellStart"/>
       <w:r>
         <w:rPr>
           <w:color w:val="000000"/>
+        </w:rPr>
+        <w:t>D.,Werner</w:t>
+      </w:r>
+      <w:proofErr w:type="spellEnd"/>
+      <w:r>
+        <w:rPr>
+          <w:color w:val="000000"/>
+        </w:rPr>
+        <w:t xml:space="preserve"> N. (2014-2015). Handling RDF in Java: The Jena Framework. </w:t>
+      </w:r>
+      <w:r>
+        <w:rPr>
+          <w:color w:val="000000"/>
           <w:lang w:val="es-CO"/>
         </w:rPr>
         <w:t xml:space="preserve">Recuperado el </w:t>
@@ -9749,7 +9881,7 @@
         </w:rPr>
         <w:t xml:space="preserve"> de 2018 de </w:t>
       </w:r>
-      <w:hyperlink r:id="rId40" w:history="1">
+      <w:hyperlink r:id="rId42" w:history="1">
         <w:r>
           <w:rPr>
             <w:rStyle w:val="Hipervnculo"/>
@@ -9823,15 +9955,6 @@
         <w:spacing w:line="480" w:lineRule="auto"/>
         <w:rPr>
           <w:lang w:val="es-CO"/>
-        </w:rPr>
-      </w:pPr>
-    </w:p>
-    <w:p>
-      <w:pPr>
-        <w:pStyle w:val="Ttulo1"/>
-        <w:jc w:val="left"/>
-        <w:rPr>
-          <w:lang w:val="es-ES"/>
         </w:rPr>
       </w:pPr>
     </w:p>
@@ -13396,7 +13519,7 @@
 </file>
 
 <file path=customXml/itemProps1.xml><?xml version="1.0" encoding="utf-8"?>
-<ds:datastoreItem xmlns:ds="http://schemas.openxmlformats.org/officeDocument/2006/customXml" ds:itemID="{1BBB8EA5-2E32-4535-8194-F4153DE8BDA2}">
+<ds:datastoreItem xmlns:ds="http://schemas.openxmlformats.org/officeDocument/2006/customXml" ds:itemID="{1B7B7F84-7D62-4AF5-BD0A-51FF3D780CE3}">
   <ds:schemaRefs>
     <ds:schemaRef ds:uri="http://schemas.openxmlformats.org/officeDocument/2006/bibliography"/>
   </ds:schemaRefs>
